--- a/3. Diseño Agil - Corregido.docx
+++ b/3. Diseño Agil - Corregido.docx
@@ -469,38 +469,155 @@
           <w:r>
             <w:fldChar w:fldCharType="separate"/>
           </w:r>
-          <w:hyperlink w:anchor="_Toc484421939" w:history="1">
+          <w:bookmarkStart w:id="0" w:name="_GoBack"/>
+          <w:bookmarkEnd w:id="0"/>
+          <w:r>
+            <w:rPr>
+              <w:rStyle w:val="Hipervnculo"/>
+              <w:noProof/>
+            </w:rPr>
+            <w:fldChar w:fldCharType="begin"/>
+          </w:r>
+          <w:r>
+            <w:rPr>
+              <w:rStyle w:val="Hipervnculo"/>
+              <w:noProof/>
+            </w:rPr>
+            <w:instrText xml:space="preserve"> </w:instrText>
+          </w:r>
+          <w:r>
+            <w:rPr>
+              <w:noProof/>
+            </w:rPr>
+            <w:instrText>HYPERLINK \l "_Toc484847408"</w:instrText>
+          </w:r>
+          <w:r>
+            <w:rPr>
+              <w:rStyle w:val="Hipervnculo"/>
+              <w:noProof/>
+            </w:rPr>
+            <w:instrText xml:space="preserve"> </w:instrText>
+          </w:r>
+          <w:r>
+            <w:rPr>
+              <w:rStyle w:val="Hipervnculo"/>
+              <w:noProof/>
+            </w:rPr>
+          </w:r>
+          <w:r>
+            <w:rPr>
+              <w:rStyle w:val="Hipervnculo"/>
+              <w:noProof/>
+            </w:rPr>
+            <w:fldChar w:fldCharType="separate"/>
+          </w:r>
+          <w:r>
+            <w:rPr>
+              <w:rStyle w:val="Hipervnculo"/>
+              <w:noProof/>
+            </w:rPr>
+            <w:t>1.</w:t>
+          </w:r>
+          <w:r>
+            <w:rPr>
+              <w:rFonts w:eastAsiaTheme="minorEastAsia"/>
+              <w:noProof/>
+              <w:lang w:eastAsia="es-CO"/>
+            </w:rPr>
+            <w:tab/>
+          </w:r>
+          <w:r>
+            <w:rPr>
+              <w:rStyle w:val="Hipervnculo"/>
+              <w:noProof/>
+            </w:rPr>
+            <w:t>Design Model Storming</w:t>
+          </w:r>
+          <w:r>
+            <w:rPr>
+              <w:noProof/>
+              <w:webHidden/>
+            </w:rPr>
+            <w:tab/>
+          </w:r>
+          <w:r>
+            <w:rPr>
+              <w:noProof/>
+              <w:webHidden/>
+            </w:rPr>
+            <w:fldChar w:fldCharType="begin"/>
+          </w:r>
+          <w:r>
+            <w:rPr>
+              <w:noProof/>
+              <w:webHidden/>
+            </w:rPr>
+            <w:instrText xml:space="preserve"> PAGEREF _Toc484847408 \h </w:instrText>
+          </w:r>
+          <w:r>
+            <w:rPr>
+              <w:noProof/>
+              <w:webHidden/>
+            </w:rPr>
+          </w:r>
+          <w:r>
+            <w:rPr>
+              <w:noProof/>
+              <w:webHidden/>
+            </w:rPr>
+            <w:fldChar w:fldCharType="separate"/>
+          </w:r>
+          <w:r>
+            <w:rPr>
+              <w:noProof/>
+              <w:webHidden/>
+            </w:rPr>
+            <w:t>3</w:t>
+          </w:r>
+          <w:r>
+            <w:rPr>
+              <w:noProof/>
+              <w:webHidden/>
+            </w:rPr>
+            <w:fldChar w:fldCharType="end"/>
+          </w:r>
+          <w:r>
+            <w:rPr>
+              <w:rStyle w:val="Hipervnculo"/>
+              <w:noProof/>
+            </w:rPr>
+            <w:fldChar w:fldCharType="end"/>
+          </w:r>
+        </w:p>
+        <w:p>
+          <w:pPr>
+            <w:pStyle w:val="TDC2"/>
+            <w:tabs>
+              <w:tab w:val="right" w:leader="dot" w:pos="8828"/>
+            </w:tabs>
+            <w:rPr>
+              <w:rFonts w:eastAsiaTheme="minorEastAsia"/>
+              <w:noProof/>
+              <w:lang w:eastAsia="es-CO"/>
+            </w:rPr>
+          </w:pPr>
+          <w:hyperlink w:anchor="_Toc484847409" w:history="1">
             <w:r>
               <w:rPr>
                 <w:rStyle w:val="Hipervnculo"/>
                 <w:noProof/>
               </w:rPr>
-              <w:t>1.</w:t>
-            </w:r>
-            <w:r>
-              <w:rPr>
-                <w:rFonts w:eastAsiaTheme="minorEastAsia"/>
-                <w:noProof/>
-                <w:lang w:eastAsia="es-CO"/>
+              <w:t>1.1 Diagrama de secuencia:</w:t>
+            </w:r>
+            <w:r>
+              <w:rPr>
+                <w:noProof/>
+                <w:webHidden/>
               </w:rPr>
               <w:tab/>
             </w:r>
             <w:r>
               <w:rPr>
-                <w:rStyle w:val="Hipervnculo"/>
-                <w:noProof/>
-              </w:rPr>
-              <w:t>Design Model Storming</w:t>
-            </w:r>
-            <w:r>
-              <w:rPr>
-                <w:noProof/>
-                <w:webHidden/>
-              </w:rPr>
-              <w:tab/>
-            </w:r>
-            <w:r>
-              <w:rPr>
                 <w:noProof/>
                 <w:webHidden/>
               </w:rPr>
@@ -511,7 +628,7 @@
                 <w:noProof/>
                 <w:webHidden/>
               </w:rPr>
-              <w:instrText xml:space="preserve"> PAGEREF _Toc484421939 \h </w:instrText>
+              <w:instrText xml:space="preserve"> PAGEREF _Toc484847409 \h </w:instrText>
             </w:r>
             <w:r>
               <w:rPr>
@@ -554,16 +671,14 @@
               <w:lang w:eastAsia="es-CO"/>
             </w:rPr>
           </w:pPr>
-          <w:hyperlink w:anchor="_Toc484421940" w:history="1">
+          <w:hyperlink w:anchor="_Toc484847410" w:history="1">
             <w:r>
               <w:rPr>
                 <w:rStyle w:val="Hipervnculo"/>
                 <w:noProof/>
               </w:rPr>
-              <w:t>1.1 Diagrama de secuencia:</w:t>
-            </w:r>
-            <w:bookmarkStart w:id="0" w:name="_GoBack"/>
-            <w:bookmarkEnd w:id="0"/>
+              <w:t>1.2 Diagrama de flujo del proceso llevado a cabo en el parqueadero comúnmente:</w:t>
+            </w:r>
             <w:r>
               <w:rPr>
                 <w:noProof/>
@@ -583,77 +698,7 @@
                 <w:noProof/>
                 <w:webHidden/>
               </w:rPr>
-              <w:instrText xml:space="preserve"> PAGEREF _Toc484421940 \h </w:instrText>
-            </w:r>
-            <w:r>
-              <w:rPr>
-                <w:noProof/>
-                <w:webHidden/>
-              </w:rPr>
-            </w:r>
-            <w:r>
-              <w:rPr>
-                <w:noProof/>
-                <w:webHidden/>
-              </w:rPr>
-              <w:fldChar w:fldCharType="separate"/>
-            </w:r>
-            <w:r>
-              <w:rPr>
-                <w:noProof/>
-                <w:webHidden/>
-              </w:rPr>
-              <w:t>3</w:t>
-            </w:r>
-            <w:r>
-              <w:rPr>
-                <w:noProof/>
-                <w:webHidden/>
-              </w:rPr>
-              <w:fldChar w:fldCharType="end"/>
-            </w:r>
-          </w:hyperlink>
-        </w:p>
-        <w:p>
-          <w:pPr>
-            <w:pStyle w:val="TDC2"/>
-            <w:tabs>
-              <w:tab w:val="right" w:leader="dot" w:pos="8828"/>
-            </w:tabs>
-            <w:rPr>
-              <w:rFonts w:eastAsiaTheme="minorEastAsia"/>
-              <w:noProof/>
-              <w:lang w:eastAsia="es-CO"/>
-            </w:rPr>
-          </w:pPr>
-          <w:hyperlink w:anchor="_Toc484421941" w:history="1">
-            <w:r>
-              <w:rPr>
-                <w:rStyle w:val="Hipervnculo"/>
-                <w:noProof/>
-              </w:rPr>
-              <w:t>1.2 Diagrama de flujo del proceso llevado a cabo en el parqueadero comúnmente:</w:t>
-            </w:r>
-            <w:r>
-              <w:rPr>
-                <w:noProof/>
-                <w:webHidden/>
-              </w:rPr>
-              <w:tab/>
-            </w:r>
-            <w:r>
-              <w:rPr>
-                <w:noProof/>
-                <w:webHidden/>
-              </w:rPr>
-              <w:fldChar w:fldCharType="begin"/>
-            </w:r>
-            <w:r>
-              <w:rPr>
-                <w:noProof/>
-                <w:webHidden/>
-              </w:rPr>
-              <w:instrText xml:space="preserve"> PAGEREF _Toc484421941 \h </w:instrText>
+              <w:instrText xml:space="preserve"> PAGEREF _Toc484847410 \h </w:instrText>
             </w:r>
             <w:r>
               <w:rPr>
@@ -697,7 +742,7 @@
               <w:lang w:eastAsia="es-CO"/>
             </w:rPr>
           </w:pPr>
-          <w:hyperlink w:anchor="_Toc484421942" w:history="1">
+          <w:hyperlink w:anchor="_Toc484847411" w:history="1">
             <w:r>
               <w:rPr>
                 <w:rStyle w:val="Hipervnculo"/>
@@ -739,7 +784,7 @@
                 <w:noProof/>
                 <w:webHidden/>
               </w:rPr>
-              <w:instrText xml:space="preserve"> PAGEREF _Toc484421942 \h </w:instrText>
+              <w:instrText xml:space="preserve"> PAGEREF _Toc484847411 \h </w:instrText>
             </w:r>
             <w:r>
               <w:rPr>
@@ -783,7 +828,7 @@
               <w:lang w:eastAsia="es-CO"/>
             </w:rPr>
           </w:pPr>
-          <w:hyperlink w:anchor="_Toc484421943" w:history="1">
+          <w:hyperlink w:anchor="_Toc484847412" w:history="1">
             <w:r>
               <w:rPr>
                 <w:rStyle w:val="Hipervnculo"/>
@@ -825,7 +870,7 @@
                 <w:noProof/>
                 <w:webHidden/>
               </w:rPr>
-              <w:instrText xml:space="preserve"> PAGEREF _Toc484421943 \h </w:instrText>
+              <w:instrText xml:space="preserve"> PAGEREF _Toc484847412 \h </w:instrText>
             </w:r>
             <w:r>
               <w:rPr>
@@ -910,7 +955,7 @@
       <w:r>
         <w:br w:type="page"/>
       </w:r>
-      <w:bookmarkStart w:id="1" w:name="_Toc484421939"/>
+      <w:bookmarkStart w:id="1" w:name="_Toc484847408"/>
       <w:proofErr w:type="spellStart"/>
       <w:r>
         <w:lastRenderedPageBreak/>
@@ -939,7 +984,7 @@
       <w:pPr>
         <w:pStyle w:val="Ttulo2"/>
       </w:pPr>
-      <w:bookmarkStart w:id="2" w:name="_Toc484421940"/>
+      <w:bookmarkStart w:id="2" w:name="_Toc484847409"/>
       <w:r>
         <w:t>1.1 Diagrama de secuencia</w:t>
       </w:r>
@@ -957,9 +1002,9 @@
         </w:rPr>
         <w:drawing>
           <wp:inline distT="0" distB="0" distL="0" distR="0">
-            <wp:extent cx="5613400" cy="7264400"/>
-            <wp:effectExtent l="0" t="0" r="6350" b="0"/>
-            <wp:docPr id="1" name="Imagen 1" descr="C:\Users\JGA\Downloads\Rayo carro jga - New Page.png"/>
+            <wp:extent cx="6299200" cy="7256145"/>
+            <wp:effectExtent l="0" t="0" r="0" b="0"/>
+            <wp:docPr id="2" name="Imagen 2" descr="C:\Users\JGA\Downloads\Rayo carro jga - New Page (1).png"/>
             <wp:cNvGraphicFramePr>
               <a:graphicFrameLocks xmlns:a="http://schemas.openxmlformats.org/drawingml/2006/main" noChangeAspect="1"/>
             </wp:cNvGraphicFramePr>
@@ -967,13 +1012,13 @@
               <a:graphicData uri="http://schemas.openxmlformats.org/drawingml/2006/picture">
                 <pic:pic xmlns:pic="http://schemas.openxmlformats.org/drawingml/2006/picture">
                   <pic:nvPicPr>
-                    <pic:cNvPr id="0" name="Picture 1" descr="C:\Users\JGA\Downloads\Rayo carro jga - New Page.png"/>
+                    <pic:cNvPr id="0" name="Picture 2" descr="C:\Users\JGA\Downloads\Rayo carro jga - New Page (1).png"/>
                     <pic:cNvPicPr>
                       <a:picLocks noChangeAspect="1" noChangeArrowheads="1"/>
                     </pic:cNvPicPr>
                   </pic:nvPicPr>
                   <pic:blipFill>
-                    <a:blip r:embed="rId6" cstate="print">
+                    <a:blip r:embed="rId6">
                       <a:extLst>
                         <a:ext uri="{28A0092B-C50C-407E-A947-70E740481C1C}">
                           <a14:useLocalDpi xmlns:a14="http://schemas.microsoft.com/office/drawing/2010/main" val="0"/>
@@ -988,7 +1033,7 @@
                   <pic:spPr bwMode="auto">
                     <a:xfrm>
                       <a:off x="0" y="0"/>
-                      <a:ext cx="5613400" cy="7264400"/>
+                      <a:ext cx="6300909" cy="7258114"/>
                     </a:xfrm>
                     <a:prstGeom prst="rect">
                       <a:avLst/>
@@ -1009,7 +1054,7 @@
       <w:pPr>
         <w:pStyle w:val="Ttulo2"/>
       </w:pPr>
-      <w:bookmarkStart w:id="3" w:name="_Toc484421941"/>
+      <w:bookmarkStart w:id="3" w:name="_Toc484847410"/>
       <w:r>
         <w:lastRenderedPageBreak/>
         <w:t>1.2</w:t>
@@ -1079,7 +1124,7 @@
           <w:numId w:val="1"/>
         </w:numPr>
       </w:pPr>
-      <w:bookmarkStart w:id="4" w:name="_Toc484421942"/>
+      <w:bookmarkStart w:id="4" w:name="_Toc484847411"/>
       <w:r>
         <w:lastRenderedPageBreak/>
         <w:t xml:space="preserve">Enlace a proyecto en </w:t>
@@ -1114,7 +1159,7 @@
           <w:numId w:val="1"/>
         </w:numPr>
       </w:pPr>
-      <w:bookmarkStart w:id="5" w:name="_Toc484421943"/>
+      <w:bookmarkStart w:id="5" w:name="_Toc484847412"/>
       <w:r>
         <w:t xml:space="preserve">Enlace al proyecto en </w:t>
       </w:r>
@@ -2094,7 +2139,7 @@
 </file>
 
 <file path=customXml/itemProps1.xml><?xml version="1.0" encoding="utf-8"?>
-<ds:datastoreItem xmlns:ds="http://schemas.openxmlformats.org/officeDocument/2006/customXml" ds:itemID="{BEAFDC68-3690-4E32-A5F5-28CEEF3912C2}">
+<ds:datastoreItem xmlns:ds="http://schemas.openxmlformats.org/officeDocument/2006/customXml" ds:itemID="{A3034885-042F-4F90-95F5-89C2AD317C80}">
   <ds:schemaRefs>
     <ds:schemaRef ds:uri="http://schemas.openxmlformats.org/officeDocument/2006/bibliography"/>
   </ds:schemaRefs>
